--- a/Team-Meeting-1.docx
+++ b/Team-Meeting-1.docx
@@ -17,7 +17,24 @@
         </w:r>
       </w:hyperlink>
     </w:p>
-    <w:bookmarkStart w:id="12" w:name="introductions-and-chapter-selection"/>
+    <w:p>
+      <w:pPr>
+        <w:pStyle w:val="BodyText"/>
+      </w:pPr>
+      <w:hyperlink r:id="rId10">
+        <w:r>
+          <w:rPr>
+            <w:rStyle w:val="Hyperlink"/>
+            <w:b/>
+            <w:bCs/>
+            <w:color w:val="0066CC"/>
+            <w:u w:val="single"/>
+          </w:rPr>
+          <w:t xml:space="preserve">Download Word Document</w:t>
+        </w:r>
+      </w:hyperlink>
+    </w:p>
+    <w:bookmarkStart w:id="13" w:name="introductions-and-chapter-selection"/>
     <w:p>
       <w:pPr>
         <w:pStyle w:val="Heading2"/>
@@ -174,7 +191,7 @@
         </w:tc>
       </w:tr>
     </w:tbl>
-    <w:bookmarkStart w:id="10" w:name="present-students"/>
+    <w:bookmarkStart w:id="11" w:name="present-students"/>
     <w:p>
       <w:pPr>
         <w:pStyle w:val="Heading3"/>
@@ -355,8 +372,8 @@
         </w:tc>
       </w:tr>
     </w:tbl>
-    <w:bookmarkEnd w:id="10"/>
-    <w:bookmarkStart w:id="11" w:name="absent-students"/>
+    <w:bookmarkEnd w:id="11"/>
+    <w:bookmarkStart w:id="12" w:name="absent-students"/>
     <w:p>
       <w:pPr>
         <w:pStyle w:val="Heading3"/>
@@ -472,9 +489,9 @@
         </w:pict>
       </w:r>
     </w:p>
-    <w:bookmarkEnd w:id="11"/>
     <w:bookmarkEnd w:id="12"/>
-    <w:bookmarkStart w:id="13" w:name="purpose-of-this-weeks-meeting"/>
+    <w:bookmarkEnd w:id="13"/>
+    <w:bookmarkStart w:id="14" w:name="purpose-of-this-weeks-meeting"/>
     <w:p>
       <w:pPr>
         <w:pStyle w:val="Heading2"/>
@@ -498,8 +515,8 @@
         </w:pict>
       </w:r>
     </w:p>
-    <w:bookmarkEnd w:id="13"/>
-    <w:bookmarkStart w:id="14" w:name="instructions-for-notetaker"/>
+    <w:bookmarkEnd w:id="14"/>
+    <w:bookmarkStart w:id="15" w:name="instructions-for-notetaker"/>
     <w:p>
       <w:pPr>
         <w:pStyle w:val="Heading2"/>
@@ -571,8 +588,8 @@
         </w:pict>
       </w:r>
     </w:p>
-    <w:bookmarkEnd w:id="14"/>
-    <w:bookmarkStart w:id="22" w:name="meeting-agenda"/>
+    <w:bookmarkEnd w:id="15"/>
+    <w:bookmarkStart w:id="23" w:name="meeting-agenda"/>
     <w:p>
       <w:pPr>
         <w:pStyle w:val="Heading2"/>
@@ -581,7 +598,7 @@
         <w:t xml:space="preserve">Meeting Agenda</w:t>
       </w:r>
     </w:p>
-    <w:bookmarkStart w:id="15" w:name="minutes-greetings"/>
+    <w:bookmarkStart w:id="16" w:name="minutes-greetings"/>
     <w:p>
       <w:pPr>
         <w:pStyle w:val="Heading3"/>
@@ -897,8 +914,8 @@
         </w:pict>
       </w:r>
     </w:p>
-    <w:bookmarkEnd w:id="15"/>
-    <w:bookmarkStart w:id="16" w:name="minutes-goals"/>
+    <w:bookmarkEnd w:id="16"/>
+    <w:bookmarkStart w:id="17" w:name="minutes-goals"/>
     <w:p>
       <w:pPr>
         <w:pStyle w:val="Heading3"/>
@@ -1094,8 +1111,8 @@
         </w:pict>
       </w:r>
     </w:p>
-    <w:bookmarkEnd w:id="16"/>
-    <w:bookmarkStart w:id="17" w:name="X8a262c87f43dc96176e2870589ab642c7a5f11e"/>
+    <w:bookmarkEnd w:id="17"/>
+    <w:bookmarkStart w:id="18" w:name="X8a262c87f43dc96176e2870589ab642c7a5f11e"/>
     <w:p>
       <w:pPr>
         <w:pStyle w:val="Heading3"/>
@@ -1533,8 +1550,8 @@
         </w:pict>
       </w:r>
     </w:p>
-    <w:bookmarkEnd w:id="17"/>
-    <w:bookmarkStart w:id="18" w:name="minutes-team-presentation-expectations"/>
+    <w:bookmarkEnd w:id="18"/>
+    <w:bookmarkStart w:id="19" w:name="minutes-team-presentation-expectations"/>
     <w:p>
       <w:pPr>
         <w:pStyle w:val="Heading3"/>
@@ -2078,8 +2095,8 @@
         </w:pict>
       </w:r>
     </w:p>
-    <w:bookmarkEnd w:id="18"/>
-    <w:bookmarkStart w:id="19" w:name="minutes-guidelines-for-teamwork"/>
+    <w:bookmarkEnd w:id="19"/>
+    <w:bookmarkStart w:id="20" w:name="minutes-guidelines-for-teamwork"/>
     <w:p>
       <w:pPr>
         <w:pStyle w:val="Heading3"/>
@@ -2193,8 +2210,8 @@
         </w:pict>
       </w:r>
     </w:p>
-    <w:bookmarkEnd w:id="19"/>
-    <w:bookmarkStart w:id="20" w:name="minute-wrap-up"/>
+    <w:bookmarkEnd w:id="20"/>
+    <w:bookmarkStart w:id="21" w:name="minute-wrap-up"/>
     <w:p>
       <w:pPr>
         <w:pStyle w:val="Heading3"/>
@@ -2360,8 +2377,8 @@
         </w:pict>
       </w:r>
     </w:p>
-    <w:bookmarkEnd w:id="20"/>
-    <w:bookmarkStart w:id="21" w:name="X230c29cfc30539ca061247ea13a35b0f357c4b5"/>
+    <w:bookmarkEnd w:id="21"/>
+    <w:bookmarkStart w:id="22" w:name="X230c29cfc30539ca061247ea13a35b0f357c4b5"/>
     <w:p>
       <w:pPr>
         <w:pStyle w:val="Heading3"/>
@@ -2576,8 +2593,8 @@
         </w:tc>
       </w:tr>
     </w:tbl>
-    <w:bookmarkEnd w:id="21"/>
     <w:bookmarkEnd w:id="22"/>
+    <w:bookmarkEnd w:id="23"/>
     <w:sectPr>
       <w:footnotePr>
         <w:numRestart w:val="eachSect"/>

--- a/Team-Meeting-1.docx
+++ b/Team-Meeting-1.docx
@@ -33,6 +33,15 @@
           <w:t xml:space="preserve">Download Word Document</w:t>
         </w:r>
       </w:hyperlink>
+    </w:p>
+    <w:bookmarkStart w:id="24" w:name="team-meeting-agenda---first-team-meeting"/>
+    <w:p>
+      <w:pPr>
+        <w:pStyle w:val="Heading1"/>
+      </w:pPr>
+      <w:r>
+        <w:t xml:space="preserve">Team Meeting Agenda - First Team Meeting</w:t>
+      </w:r>
     </w:p>
     <w:bookmarkStart w:id="13" w:name="introductions-and-chapter-selection"/>
     <w:p>
@@ -2595,6 +2604,7 @@
     </w:tbl>
     <w:bookmarkEnd w:id="22"/>
     <w:bookmarkEnd w:id="23"/>
+    <w:bookmarkEnd w:id="24"/>
     <w:sectPr>
       <w:footnotePr>
         <w:numRestart w:val="eachSect"/>

--- a/Team-Meeting-1.docx
+++ b/Team-Meeting-1.docx
@@ -72,8 +72,8 @@
     </w:p>
     <w:tbl>
       <w:tblPr>
+        <w:tblW w:type="pct" w:w="5000"/>
         <w:tblStyle w:val="Table"/>
-        <w:tblW w:type="auto" w:w="0"/>
         <w:tblLook w:firstRow="1" w:lastRow="0" w:firstColumn="0" w:lastColumn="0" w:noHBand="0" w:noVBand="0" w:val="0020"/>
         <w:tblBorders>
           <w:top w:val="single" w:sz="4" w:space="0" w:color="000000"/>
@@ -211,8 +211,8 @@
     </w:p>
     <w:tbl>
       <w:tblPr>
+        <w:tblW w:type="pct" w:w="5000"/>
         <w:tblStyle w:val="Table"/>
-        <w:tblW w:type="auto" w:w="0"/>
         <w:tblLook w:firstRow="1" w:lastRow="0" w:firstColumn="0" w:lastColumn="0" w:noHBand="0" w:noVBand="0" w:val="0020"/>
         <w:tblBorders>
           <w:top w:val="single" w:sz="4" w:space="0" w:color="000000"/>
@@ -393,8 +393,8 @@
     </w:p>
     <w:tbl>
       <w:tblPr>
+        <w:tblW w:type="pct" w:w="5000"/>
         <w:tblStyle w:val="Table"/>
-        <w:tblW w:type="auto" w:w="0"/>
         <w:tblLook w:firstRow="1" w:lastRow="0" w:firstColumn="0" w:lastColumn="0" w:noHBand="0" w:noVBand="0" w:val="0020"/>
         <w:tblBorders>
           <w:top w:val="single" w:sz="4" w:space="0" w:color="000000"/>
@@ -626,8 +626,8 @@
     </w:p>
     <w:tbl>
       <w:tblPr>
+        <w:tblW w:type="pct" w:w="5000"/>
         <w:tblStyle w:val="Table"/>
-        <w:tblW w:type="auto" w:w="0"/>
         <w:tblLook w:firstRow="1" w:lastRow="0" w:firstColumn="0" w:lastColumn="0" w:noHBand="0" w:noVBand="0" w:val="0020"/>
         <w:tblBorders>
           <w:top w:val="single" w:sz="4" w:space="0" w:color="000000"/>
@@ -943,8 +943,8 @@
     </w:p>
     <w:tbl>
       <w:tblPr>
+        <w:tblW w:type="pct" w:w="5000"/>
         <w:tblStyle w:val="Table"/>
-        <w:tblW w:type="auto" w:w="0"/>
         <w:tblLook w:firstRow="1" w:lastRow="0" w:firstColumn="0" w:lastColumn="0" w:noHBand="0" w:noVBand="0" w:val="0020"/>
         <w:tblBorders>
           <w:top w:val="single" w:sz="4" w:space="0" w:color="000000"/>
@@ -1222,8 +1222,8 @@
     </w:p>
     <w:tbl>
       <w:tblPr>
+        <w:tblW w:type="pct" w:w="5000"/>
         <w:tblStyle w:val="Table"/>
-        <w:tblW w:type="auto" w:w="0"/>
         <w:tblLook w:firstRow="1" w:lastRow="0" w:firstColumn="0" w:lastColumn="0" w:noHBand="0" w:noVBand="0" w:val="0020"/>
         <w:tblBorders>
           <w:top w:val="single" w:sz="4" w:space="0" w:color="000000"/>
@@ -1693,8 +1693,8 @@
     </w:p>
     <w:tbl>
       <w:tblPr>
+        <w:tblW w:type="pct" w:w="5000"/>
         <w:tblStyle w:val="Table"/>
-        <w:tblW w:type="auto" w:w="0"/>
         <w:tblLook w:firstRow="1" w:lastRow="0" w:firstColumn="0" w:lastColumn="0" w:noHBand="0" w:noVBand="0" w:val="0020"/>
         <w:tblBorders>
           <w:top w:val="single" w:sz="4" w:space="0" w:color="000000"/>
@@ -1866,8 +1866,8 @@
     <w:p/>
     <w:tbl>
       <w:tblPr>
+        <w:tblW w:type="pct" w:w="5000"/>
         <w:tblStyle w:val="Table"/>
-        <w:tblW w:type="pct" w:w="5000"/>
         <w:tblLayout w:type="fixed"/>
         <w:tblLook w:firstRow="1" w:lastRow="0" w:firstColumn="0" w:lastColumn="0" w:noHBand="0" w:noVBand="0" w:val="0020"/>
         <w:tblBorders>
@@ -2251,8 +2251,8 @@
     </w:p>
     <w:tbl>
       <w:tblPr>
+        <w:tblW w:type="pct" w:w="5000"/>
         <w:tblStyle w:val="Table"/>
-        <w:tblW w:type="auto" w:w="0"/>
         <w:tblLook w:firstRow="1" w:lastRow="0" w:firstColumn="0" w:lastColumn="0" w:noHBand="0" w:noVBand="0" w:val="0020"/>
         <w:tblBorders>
           <w:top w:val="single" w:sz="4" w:space="0" w:color="000000"/>
@@ -2432,8 +2432,8 @@
     </w:p>
     <w:tbl>
       <w:tblPr>
+        <w:tblW w:type="pct" w:w="5000"/>
         <w:tblStyle w:val="Table"/>
-        <w:tblW w:type="auto" w:w="0"/>
         <w:tblLook w:firstRow="1" w:lastRow="0" w:firstColumn="0" w:lastColumn="0" w:noHBand="0" w:noVBand="0" w:val="0020"/>
         <w:tblBorders>
           <w:top w:val="single" w:sz="4" w:space="0" w:color="000000"/>

--- a/Team-Meeting-1.docx
+++ b/Team-Meeting-1.docx
@@ -5,6 +5,21 @@
     <w:p>
       <w:pPr>
         <w:pStyle w:val="FirstParagraph"/>
+      </w:pPr>
+      <w:hyperlink r:id="rId9">
+        <w:r>
+          <w:rPr>
+            <w:rStyle w:val="Hyperlink"/>
+            <w:color w:val="0066CC"/>
+            <w:u w:val="single"/>
+          </w:rPr>
+          <w:t xml:space="preserve">Home</w:t>
+        </w:r>
+      </w:hyperlink>
+    </w:p>
+    <w:p>
+      <w:pPr>
+        <w:pStyle w:val="BodyText"/>
       </w:pPr>
       <w:hyperlink r:id="rId9">
         <w:r>
@@ -72,8 +87,8 @@
     </w:p>
     <w:tbl>
       <w:tblPr>
-        <w:tblW w:type="pct" w:w="5000"/>
         <w:tblStyle w:val="Table"/>
+        <w:tblW w:type="auto" w:w="0"/>
         <w:tblLook w:firstRow="1" w:lastRow="0" w:firstColumn="0" w:lastColumn="0" w:noHBand="0" w:noVBand="0" w:val="0020"/>
         <w:tblBorders>
           <w:top w:val="single" w:sz="4" w:space="0" w:color="000000"/>
@@ -211,8 +226,8 @@
     </w:p>
     <w:tbl>
       <w:tblPr>
-        <w:tblW w:type="pct" w:w="5000"/>
         <w:tblStyle w:val="Table"/>
+        <w:tblW w:type="auto" w:w="0"/>
         <w:tblLook w:firstRow="1" w:lastRow="0" w:firstColumn="0" w:lastColumn="0" w:noHBand="0" w:noVBand="0" w:val="0020"/>
         <w:tblBorders>
           <w:top w:val="single" w:sz="4" w:space="0" w:color="000000"/>
@@ -393,8 +408,8 @@
     </w:p>
     <w:tbl>
       <w:tblPr>
-        <w:tblW w:type="pct" w:w="5000"/>
         <w:tblStyle w:val="Table"/>
+        <w:tblW w:type="auto" w:w="0"/>
         <w:tblLook w:firstRow="1" w:lastRow="0" w:firstColumn="0" w:lastColumn="0" w:noHBand="0" w:noVBand="0" w:val="0020"/>
         <w:tblBorders>
           <w:top w:val="single" w:sz="4" w:space="0" w:color="000000"/>
@@ -626,8 +641,8 @@
     </w:p>
     <w:tbl>
       <w:tblPr>
-        <w:tblW w:type="pct" w:w="5000"/>
         <w:tblStyle w:val="Table"/>
+        <w:tblW w:type="auto" w:w="0"/>
         <w:tblLook w:firstRow="1" w:lastRow="0" w:firstColumn="0" w:lastColumn="0" w:noHBand="0" w:noVBand="0" w:val="0020"/>
         <w:tblBorders>
           <w:top w:val="single" w:sz="4" w:space="0" w:color="000000"/>
@@ -943,8 +958,8 @@
     </w:p>
     <w:tbl>
       <w:tblPr>
-        <w:tblW w:type="pct" w:w="5000"/>
         <w:tblStyle w:val="Table"/>
+        <w:tblW w:type="auto" w:w="0"/>
         <w:tblLook w:firstRow="1" w:lastRow="0" w:firstColumn="0" w:lastColumn="0" w:noHBand="0" w:noVBand="0" w:val="0020"/>
         <w:tblBorders>
           <w:top w:val="single" w:sz="4" w:space="0" w:color="000000"/>
@@ -1222,8 +1237,8 @@
     </w:p>
     <w:tbl>
       <w:tblPr>
-        <w:tblW w:type="pct" w:w="5000"/>
         <w:tblStyle w:val="Table"/>
+        <w:tblW w:type="auto" w:w="0"/>
         <w:tblLook w:firstRow="1" w:lastRow="0" w:firstColumn="0" w:lastColumn="0" w:noHBand="0" w:noVBand="0" w:val="0020"/>
         <w:tblBorders>
           <w:top w:val="single" w:sz="4" w:space="0" w:color="000000"/>
@@ -1693,8 +1708,8 @@
     </w:p>
     <w:tbl>
       <w:tblPr>
-        <w:tblW w:type="pct" w:w="5000"/>
         <w:tblStyle w:val="Table"/>
+        <w:tblW w:type="auto" w:w="0"/>
         <w:tblLook w:firstRow="1" w:lastRow="0" w:firstColumn="0" w:lastColumn="0" w:noHBand="0" w:noVBand="0" w:val="0020"/>
         <w:tblBorders>
           <w:top w:val="single" w:sz="4" w:space="0" w:color="000000"/>
@@ -1866,8 +1881,8 @@
     <w:p/>
     <w:tbl>
       <w:tblPr>
+        <w:tblStyle w:val="Table"/>
         <w:tblW w:type="pct" w:w="5000"/>
-        <w:tblStyle w:val="Table"/>
         <w:tblLayout w:type="fixed"/>
         <w:tblLook w:firstRow="1" w:lastRow="0" w:firstColumn="0" w:lastColumn="0" w:noHBand="0" w:noVBand="0" w:val="0020"/>
         <w:tblBorders>
@@ -2251,8 +2266,8 @@
     </w:p>
     <w:tbl>
       <w:tblPr>
-        <w:tblW w:type="pct" w:w="5000"/>
         <w:tblStyle w:val="Table"/>
+        <w:tblW w:type="auto" w:w="0"/>
         <w:tblLook w:firstRow="1" w:lastRow="0" w:firstColumn="0" w:lastColumn="0" w:noHBand="0" w:noVBand="0" w:val="0020"/>
         <w:tblBorders>
           <w:top w:val="single" w:sz="4" w:space="0" w:color="000000"/>
@@ -2432,8 +2447,8 @@
     </w:p>
     <w:tbl>
       <w:tblPr>
-        <w:tblW w:type="pct" w:w="5000"/>
         <w:tblStyle w:val="Table"/>
+        <w:tblW w:type="auto" w:w="0"/>
         <w:tblLook w:firstRow="1" w:lastRow="0" w:firstColumn="0" w:lastColumn="0" w:noHBand="0" w:noVBand="0" w:val="0020"/>
         <w:tblBorders>
           <w:top w:val="single" w:sz="4" w:space="0" w:color="000000"/>

--- a/Team-Meeting-1.docx
+++ b/Team-Meeting-1.docx
@@ -2,54 +2,7 @@
 <file path=word/document.xml><?xml version="1.0" encoding="utf-8"?>
 <w:document xmlns:w="http://schemas.openxmlformats.org/wordprocessingml/2006/main" xmlns:m="http://schemas.openxmlformats.org/officeDocument/2006/math" xmlns:r="http://schemas.openxmlformats.org/officeDocument/2006/relationships" xmlns:o="urn:schemas-microsoft-com:office:office" xmlns:v="urn:schemas-microsoft-com:vml" xmlns:w10="urn:schemas-microsoft-com:office:word" xmlns:a="http://schemas.openxmlformats.org/drawingml/2006/main" xmlns:pic="http://schemas.openxmlformats.org/drawingml/2006/picture" xmlns:wp="http://schemas.openxmlformats.org/drawingml/2006/wordprocessingDrawing">
   <w:body>
-    <w:p>
-      <w:pPr>
-        <w:pStyle w:val="FirstParagraph"/>
-      </w:pPr>
-      <w:hyperlink r:id="rId9">
-        <w:r>
-          <w:rPr>
-            <w:rStyle w:val="Hyperlink"/>
-            <w:color w:val="0066CC"/>
-            <w:u w:val="single"/>
-          </w:rPr>
-          <w:t xml:space="preserve">Home</w:t>
-        </w:r>
-      </w:hyperlink>
-    </w:p>
-    <w:p>
-      <w:pPr>
-        <w:pStyle w:val="BodyText"/>
-      </w:pPr>
-      <w:hyperlink r:id="rId9">
-        <w:r>
-          <w:rPr>
-            <w:rStyle w:val="Hyperlink"/>
-            <w:color w:val="0066CC"/>
-            <w:u w:val="single"/>
-          </w:rPr>
-          <w:t xml:space="preserve">← Back to Home</w:t>
-        </w:r>
-      </w:hyperlink>
-    </w:p>
-    <w:p>
-      <w:pPr>
-        <w:pStyle w:val="BodyText"/>
-      </w:pPr>
-      <w:hyperlink r:id="rId10">
-        <w:r>
-          <w:rPr>
-            <w:rStyle w:val="Hyperlink"/>
-            <w:b/>
-            <w:bCs/>
-            <w:color w:val="0066CC"/>
-            <w:u w:val="single"/>
-          </w:rPr>
-          <w:t xml:space="preserve">Download Word Document</w:t>
-        </w:r>
-      </w:hyperlink>
-    </w:p>
-    <w:bookmarkStart w:id="24" w:name="team-meeting-agenda---first-team-meeting"/>
+    <w:bookmarkStart w:id="22" w:name="team-meeting-agenda---first-team-meeting"/>
     <w:p>
       <w:pPr>
         <w:pStyle w:val="Heading1"/>
@@ -58,7 +11,7 @@
         <w:t xml:space="preserve">Team Meeting Agenda - First Team Meeting</w:t>
       </w:r>
     </w:p>
-    <w:bookmarkStart w:id="13" w:name="introductions-and-chapter-selection"/>
+    <w:bookmarkStart w:id="11" w:name="introductions-and-chapter-selection"/>
     <w:p>
       <w:pPr>
         <w:pStyle w:val="Heading2"/>
@@ -87,8 +40,8 @@
     </w:p>
     <w:tbl>
       <w:tblPr>
+        <w:tblW w:type="pct" w:w="5000"/>
         <w:tblStyle w:val="Table"/>
-        <w:tblW w:type="auto" w:w="0"/>
         <w:tblLook w:firstRow="1" w:lastRow="0" w:firstColumn="0" w:lastColumn="0" w:noHBand="0" w:noVBand="0" w:val="0020"/>
         <w:tblBorders>
           <w:top w:val="single" w:sz="4" w:space="0" w:color="000000"/>
@@ -215,7 +168,7 @@
         </w:tc>
       </w:tr>
     </w:tbl>
-    <w:bookmarkStart w:id="11" w:name="present-students"/>
+    <w:bookmarkStart w:id="9" w:name="present-students"/>
     <w:p>
       <w:pPr>
         <w:pStyle w:val="Heading3"/>
@@ -226,8 +179,8 @@
     </w:p>
     <w:tbl>
       <w:tblPr>
+        <w:tblW w:type="pct" w:w="5000"/>
         <w:tblStyle w:val="Table"/>
-        <w:tblW w:type="auto" w:w="0"/>
         <w:tblLook w:firstRow="1" w:lastRow="0" w:firstColumn="0" w:lastColumn="0" w:noHBand="0" w:noVBand="0" w:val="0020"/>
         <w:tblBorders>
           <w:top w:val="single" w:sz="4" w:space="0" w:color="000000"/>
@@ -396,8 +349,8 @@
         </w:tc>
       </w:tr>
     </w:tbl>
-    <w:bookmarkEnd w:id="11"/>
-    <w:bookmarkStart w:id="12" w:name="absent-students"/>
+    <w:bookmarkEnd w:id="9"/>
+    <w:bookmarkStart w:id="10" w:name="absent-students"/>
     <w:p>
       <w:pPr>
         <w:pStyle w:val="Heading3"/>
@@ -408,8 +361,8 @@
     </w:p>
     <w:tbl>
       <w:tblPr>
+        <w:tblW w:type="pct" w:w="5000"/>
         <w:tblStyle w:val="Table"/>
-        <w:tblW w:type="auto" w:w="0"/>
         <w:tblLook w:firstRow="1" w:lastRow="0" w:firstColumn="0" w:lastColumn="0" w:noHBand="0" w:noVBand="0" w:val="0020"/>
         <w:tblBorders>
           <w:top w:val="single" w:sz="4" w:space="0" w:color="000000"/>
@@ -513,9 +466,9 @@
         </w:pict>
       </w:r>
     </w:p>
-    <w:bookmarkEnd w:id="12"/>
-    <w:bookmarkEnd w:id="13"/>
-    <w:bookmarkStart w:id="14" w:name="purpose-of-this-weeks-meeting"/>
+    <w:bookmarkEnd w:id="10"/>
+    <w:bookmarkEnd w:id="11"/>
+    <w:bookmarkStart w:id="12" w:name="purpose-of-this-weeks-meeting"/>
     <w:p>
       <w:pPr>
         <w:pStyle w:val="Heading2"/>
@@ -539,8 +492,8 @@
         </w:pict>
       </w:r>
     </w:p>
-    <w:bookmarkEnd w:id="14"/>
-    <w:bookmarkStart w:id="15" w:name="instructions-for-notetaker"/>
+    <w:bookmarkEnd w:id="12"/>
+    <w:bookmarkStart w:id="13" w:name="instructions-for-notetaker"/>
     <w:p>
       <w:pPr>
         <w:pStyle w:val="Heading2"/>
@@ -612,8 +565,8 @@
         </w:pict>
       </w:r>
     </w:p>
-    <w:bookmarkEnd w:id="15"/>
-    <w:bookmarkStart w:id="23" w:name="meeting-agenda"/>
+    <w:bookmarkEnd w:id="13"/>
+    <w:bookmarkStart w:id="21" w:name="meeting-agenda"/>
     <w:p>
       <w:pPr>
         <w:pStyle w:val="Heading2"/>
@@ -622,7 +575,7 @@
         <w:t xml:space="preserve">Meeting Agenda</w:t>
       </w:r>
     </w:p>
-    <w:bookmarkStart w:id="16" w:name="minutes-greetings"/>
+    <w:bookmarkStart w:id="14" w:name="minutes-greetings"/>
     <w:p>
       <w:pPr>
         <w:pStyle w:val="Heading3"/>
@@ -641,8 +594,8 @@
     </w:p>
     <w:tbl>
       <w:tblPr>
+        <w:tblW w:type="pct" w:w="5000"/>
         <w:tblStyle w:val="Table"/>
-        <w:tblW w:type="auto" w:w="0"/>
         <w:tblLook w:firstRow="1" w:lastRow="0" w:firstColumn="0" w:lastColumn="0" w:noHBand="0" w:noVBand="0" w:val="0020"/>
         <w:tblBorders>
           <w:top w:val="single" w:sz="4" w:space="0" w:color="000000"/>
@@ -938,8 +891,8 @@
         </w:pict>
       </w:r>
     </w:p>
-    <w:bookmarkEnd w:id="16"/>
-    <w:bookmarkStart w:id="17" w:name="minutes-goals"/>
+    <w:bookmarkEnd w:id="14"/>
+    <w:bookmarkStart w:id="15" w:name="minutes-goals"/>
     <w:p>
       <w:pPr>
         <w:pStyle w:val="Heading3"/>
@@ -958,8 +911,8 @@
     </w:p>
     <w:tbl>
       <w:tblPr>
+        <w:tblW w:type="pct" w:w="5000"/>
         <w:tblStyle w:val="Table"/>
-        <w:tblW w:type="auto" w:w="0"/>
         <w:tblLook w:firstRow="1" w:lastRow="0" w:firstColumn="0" w:lastColumn="0" w:noHBand="0" w:noVBand="0" w:val="0020"/>
         <w:tblBorders>
           <w:top w:val="single" w:sz="4" w:space="0" w:color="000000"/>
@@ -1135,8 +1088,8 @@
         </w:pict>
       </w:r>
     </w:p>
-    <w:bookmarkEnd w:id="17"/>
-    <w:bookmarkStart w:id="18" w:name="X8a262c87f43dc96176e2870589ab642c7a5f11e"/>
+    <w:bookmarkEnd w:id="15"/>
+    <w:bookmarkStart w:id="16" w:name="X8a262c87f43dc96176e2870589ab642c7a5f11e"/>
     <w:p>
       <w:pPr>
         <w:pStyle w:val="Heading3"/>
@@ -1237,8 +1190,8 @@
     </w:p>
     <w:tbl>
       <w:tblPr>
+        <w:tblW w:type="pct" w:w="5000"/>
         <w:tblStyle w:val="Table"/>
-        <w:tblW w:type="auto" w:w="0"/>
         <w:tblLook w:firstRow="1" w:lastRow="0" w:firstColumn="0" w:lastColumn="0" w:noHBand="0" w:noVBand="0" w:val="0020"/>
         <w:tblBorders>
           <w:top w:val="single" w:sz="4" w:space="0" w:color="000000"/>
@@ -1574,8 +1527,8 @@
         </w:pict>
       </w:r>
     </w:p>
-    <w:bookmarkEnd w:id="18"/>
-    <w:bookmarkStart w:id="19" w:name="minutes-team-presentation-expectations"/>
+    <w:bookmarkEnd w:id="16"/>
+    <w:bookmarkStart w:id="17" w:name="minutes-team-presentation-expectations"/>
     <w:p>
       <w:pPr>
         <w:pStyle w:val="Heading3"/>
@@ -1708,8 +1661,8 @@
     </w:p>
     <w:tbl>
       <w:tblPr>
+        <w:tblW w:type="pct" w:w="5000"/>
         <w:tblStyle w:val="Table"/>
-        <w:tblW w:type="auto" w:w="0"/>
         <w:tblLook w:firstRow="1" w:lastRow="0" w:firstColumn="0" w:lastColumn="0" w:noHBand="0" w:noVBand="0" w:val="0020"/>
         <w:tblBorders>
           <w:top w:val="single" w:sz="4" w:space="0" w:color="000000"/>
@@ -1881,8 +1834,8 @@
     <w:p/>
     <w:tbl>
       <w:tblPr>
+        <w:tblW w:type="pct" w:w="5000"/>
         <w:tblStyle w:val="Table"/>
-        <w:tblW w:type="pct" w:w="5000"/>
         <w:tblLayout w:type="fixed"/>
         <w:tblLook w:firstRow="1" w:lastRow="0" w:firstColumn="0" w:lastColumn="0" w:noHBand="0" w:noVBand="0" w:val="0020"/>
         <w:tblBorders>
@@ -2119,8 +2072,8 @@
         </w:pict>
       </w:r>
     </w:p>
-    <w:bookmarkEnd w:id="19"/>
-    <w:bookmarkStart w:id="20" w:name="minutes-guidelines-for-teamwork"/>
+    <w:bookmarkEnd w:id="17"/>
+    <w:bookmarkStart w:id="18" w:name="minutes-guidelines-for-teamwork"/>
     <w:p>
       <w:pPr>
         <w:pStyle w:val="Heading3"/>
@@ -2234,8 +2187,8 @@
         </w:pict>
       </w:r>
     </w:p>
-    <w:bookmarkEnd w:id="20"/>
-    <w:bookmarkStart w:id="21" w:name="minute-wrap-up"/>
+    <w:bookmarkEnd w:id="18"/>
+    <w:bookmarkStart w:id="19" w:name="minute-wrap-up"/>
     <w:p>
       <w:pPr>
         <w:pStyle w:val="Heading3"/>
@@ -2266,8 +2219,8 @@
     </w:p>
     <w:tbl>
       <w:tblPr>
+        <w:tblW w:type="pct" w:w="5000"/>
         <w:tblStyle w:val="Table"/>
-        <w:tblW w:type="auto" w:w="0"/>
         <w:tblLook w:firstRow="1" w:lastRow="0" w:firstColumn="0" w:lastColumn="0" w:noHBand="0" w:noVBand="0" w:val="0020"/>
         <w:tblBorders>
           <w:top w:val="single" w:sz="4" w:space="0" w:color="000000"/>
@@ -2401,8 +2354,8 @@
         </w:pict>
       </w:r>
     </w:p>
-    <w:bookmarkEnd w:id="21"/>
-    <w:bookmarkStart w:id="22" w:name="X230c29cfc30539ca061247ea13a35b0f357c4b5"/>
+    <w:bookmarkEnd w:id="19"/>
+    <w:bookmarkStart w:id="20" w:name="X230c29cfc30539ca061247ea13a35b0f357c4b5"/>
     <w:p>
       <w:pPr>
         <w:pStyle w:val="Heading3"/>
@@ -2447,8 +2400,8 @@
     </w:p>
     <w:tbl>
       <w:tblPr>
+        <w:tblW w:type="pct" w:w="5000"/>
         <w:tblStyle w:val="Table"/>
-        <w:tblW w:type="auto" w:w="0"/>
         <w:tblLook w:firstRow="1" w:lastRow="0" w:firstColumn="0" w:lastColumn="0" w:noHBand="0" w:noVBand="0" w:val="0020"/>
         <w:tblBorders>
           <w:top w:val="single" w:sz="4" w:space="0" w:color="000000"/>
@@ -2617,9 +2570,9 @@
         </w:tc>
       </w:tr>
     </w:tbl>
+    <w:bookmarkEnd w:id="20"/>
+    <w:bookmarkEnd w:id="21"/>
     <w:bookmarkEnd w:id="22"/>
-    <w:bookmarkEnd w:id="23"/>
-    <w:bookmarkEnd w:id="24"/>
     <w:sectPr>
       <w:footnotePr>
         <w:numRestart w:val="eachSect"/>
